--- a/page/eb09/s01/2-page-docx/eb09-s01-0010.docx
+++ b/page/eb09/s01/2-page-docx/eb09-s01-0010.docx
@@ -4,7 +4,7 @@
   <w:body>
     <w:p>
       <w:pPr>
-        <w:pStyle w:val="Style2"/>
+        <w:pStyle w:val="Style3"/>
         <w:keepNext w:val="0"/>
         <w:keepLines w:val="0"/>
         <w:widowControl w:val="0"/>
@@ -16,6 +16,8 @@
       </w:pPr>
       <w:r>
         <w:rPr>
+          <w:rFonts w:ascii="Times New Roman" w:eastAsia="Times New Roman" w:hAnsi="Times New Roman" w:cs="Times New Roman"/>
+          <w:color w:val="000000"/>
           <w:spacing w:val="0"/>
           <w:w w:val="100"/>
           <w:position w:val="0"/>
@@ -27,7 +29,7 @@
     </w:p>
     <w:p>
       <w:pPr>
-        <w:pStyle w:val="Style2"/>
+        <w:pStyle w:val="Style3"/>
         <w:keepNext w:val="0"/>
         <w:keepLines w:val="0"/>
         <w:widowControl w:val="0"/>
@@ -39,6 +41,8 @@
       </w:pPr>
       <w:r>
         <w:rPr>
+          <w:rFonts w:ascii="Times New Roman" w:eastAsia="Times New Roman" w:hAnsi="Times New Roman" w:cs="Times New Roman"/>
+          <w:color w:val="000000"/>
           <w:spacing w:val="0"/>
           <w:w w:val="100"/>
           <w:position w:val="0"/>
@@ -53,7 +57,9 @@
       </w:r>
       <w:r>
         <w:rPr>
+          <w:rFonts w:ascii="Times New Roman" w:eastAsia="Times New Roman" w:hAnsi="Times New Roman" w:cs="Times New Roman"/>
           <w:smallCaps/>
+          <w:color w:val="000000"/>
           <w:spacing w:val="0"/>
           <w:w w:val="100"/>
           <w:position w:val="0"/>
@@ -64,6 +70,8 @@
       </w:r>
       <w:r>
         <w:rPr>
+          <w:rFonts w:ascii="Times New Roman" w:eastAsia="Times New Roman" w:hAnsi="Times New Roman" w:cs="Times New Roman"/>
+          <w:color w:val="000000"/>
           <w:spacing w:val="0"/>
           <w:w w:val="100"/>
           <w:position w:val="0"/>
@@ -74,7 +82,9 @@
       </w:r>
       <w:r>
         <w:rPr>
+          <w:rFonts w:ascii="Times New Roman" w:eastAsia="Times New Roman" w:hAnsi="Times New Roman" w:cs="Times New Roman"/>
           <w:smallCaps/>
+          <w:color w:val="000000"/>
           <w:spacing w:val="0"/>
           <w:w w:val="100"/>
           <w:position w:val="0"/>
@@ -85,6 +95,8 @@
       </w:r>
       <w:r>
         <w:rPr>
+          <w:rFonts w:ascii="Times New Roman" w:eastAsia="Times New Roman" w:hAnsi="Times New Roman" w:cs="Times New Roman"/>
+          <w:color w:val="000000"/>
           <w:spacing w:val="0"/>
           <w:w w:val="100"/>
           <w:position w:val="0"/>
@@ -95,7 +107,9 @@
       </w:r>
       <w:r>
         <w:rPr>
+          <w:rFonts w:ascii="Times New Roman" w:eastAsia="Times New Roman" w:hAnsi="Times New Roman" w:cs="Times New Roman"/>
           <w:smallCaps/>
+          <w:color w:val="000000"/>
           <w:spacing w:val="0"/>
           <w:w w:val="100"/>
           <w:position w:val="0"/>
@@ -106,6 +120,8 @@
       </w:r>
       <w:r>
         <w:rPr>
+          <w:rFonts w:ascii="Times New Roman" w:eastAsia="Times New Roman" w:hAnsi="Times New Roman" w:cs="Times New Roman"/>
+          <w:color w:val="000000"/>
           <w:spacing w:val="0"/>
           <w:w w:val="100"/>
           <w:position w:val="0"/>
@@ -117,7 +133,7 @@
     </w:p>
     <w:p>
       <w:pPr>
-        <w:pStyle w:val="Style2"/>
+        <w:pStyle w:val="Style3"/>
         <w:keepNext w:val="0"/>
         <w:keepLines w:val="0"/>
         <w:widowControl w:val="0"/>
@@ -129,6 +145,8 @@
       </w:pPr>
       <w:r>
         <w:rPr>
+          <w:rFonts w:ascii="Times New Roman" w:eastAsia="Times New Roman" w:hAnsi="Times New Roman" w:cs="Times New Roman"/>
+          <w:color w:val="000000"/>
           <w:spacing w:val="0"/>
           <w:w w:val="100"/>
           <w:position w:val="0"/>
@@ -140,7 +158,7 @@
     </w:p>
     <w:p>
       <w:pPr>
-        <w:pStyle w:val="Style2"/>
+        <w:pStyle w:val="Style3"/>
         <w:keepNext w:val="0"/>
         <w:keepLines w:val="0"/>
         <w:widowControl w:val="0"/>
@@ -152,6 +170,8 @@
       </w:pPr>
       <w:r>
         <w:rPr>
+          <w:rFonts w:ascii="Times New Roman" w:eastAsia="Times New Roman" w:hAnsi="Times New Roman" w:cs="Times New Roman"/>
+          <w:color w:val="000000"/>
           <w:spacing w:val="0"/>
           <w:w w:val="100"/>
           <w:position w:val="0"/>
@@ -168,6 +188,8 @@
       </w:r>
       <w:r>
         <w:rPr>
+          <w:rFonts w:ascii="Times New Roman" w:eastAsia="Times New Roman" w:hAnsi="Times New Roman" w:cs="Times New Roman"/>
+          <w:color w:val="000000"/>
           <w:spacing w:val="0"/>
           <w:w w:val="100"/>
           <w:position w:val="0"/>
@@ -178,6 +200,8 @@
       </w:r>
       <w:r>
         <w:rPr>
+          <w:rFonts w:ascii="Times New Roman" w:eastAsia="Times New Roman" w:hAnsi="Times New Roman" w:cs="Times New Roman"/>
+          <w:color w:val="000000"/>
           <w:spacing w:val="0"/>
           <w:w w:val="100"/>
           <w:position w:val="0"/>
@@ -189,7 +213,7 @@
     </w:p>
     <w:p>
       <w:pPr>
-        <w:pStyle w:val="Style2"/>
+        <w:pStyle w:val="Style3"/>
         <w:keepNext w:val="0"/>
         <w:keepLines w:val="0"/>
         <w:widowControl w:val="0"/>
@@ -201,6 +225,8 @@
       </w:pPr>
       <w:r>
         <w:rPr>
+          <w:rFonts w:ascii="Times New Roman" w:eastAsia="Times New Roman" w:hAnsi="Times New Roman" w:cs="Times New Roman"/>
+          <w:color w:val="000000"/>
           <w:spacing w:val="0"/>
           <w:w w:val="100"/>
           <w:position w:val="0"/>
@@ -211,7 +237,9 @@
       </w:r>
       <w:r>
         <w:rPr>
+          <w:rFonts w:ascii="Times New Roman" w:eastAsia="Times New Roman" w:hAnsi="Times New Roman" w:cs="Times New Roman"/>
           <w:smallCaps/>
+          <w:color w:val="000000"/>
           <w:spacing w:val="0"/>
           <w:w w:val="100"/>
           <w:position w:val="0"/>
@@ -223,7 +251,7 @@
     </w:p>
     <w:p>
       <w:pPr>
-        <w:pStyle w:val="Style2"/>
+        <w:pStyle w:val="Style3"/>
         <w:keepNext w:val="0"/>
         <w:keepLines w:val="0"/>
         <w:widowControl w:val="0"/>
@@ -235,6 +263,8 @@
       </w:pPr>
       <w:r>
         <w:rPr>
+          <w:rFonts w:ascii="Times New Roman" w:eastAsia="Times New Roman" w:hAnsi="Times New Roman" w:cs="Times New Roman"/>
+          <w:color w:val="000000"/>
           <w:spacing w:val="0"/>
           <w:w w:val="100"/>
           <w:position w:val="0"/>
@@ -245,8 +275,10 @@
       </w:r>
       <w:r>
         <w:rPr>
+          <w:rFonts w:ascii="Times New Roman" w:eastAsia="Times New Roman" w:hAnsi="Times New Roman" w:cs="Times New Roman"/>
           <w:i/>
           <w:iCs/>
+          <w:color w:val="000000"/>
           <w:spacing w:val="0"/>
           <w:w w:val="100"/>
           <w:position w:val="0"/>
@@ -257,6 +289,8 @@
       </w:r>
       <w:r>
         <w:rPr>
+          <w:rFonts w:ascii="Times New Roman" w:eastAsia="Times New Roman" w:hAnsi="Times New Roman" w:cs="Times New Roman"/>
+          <w:color w:val="000000"/>
           <w:spacing w:val="0"/>
           <w:w w:val="100"/>
           <w:position w:val="0"/>
@@ -267,7 +301,9 @@
       </w:r>
       <w:r>
         <w:rPr>
+          <w:rFonts w:ascii="Times New Roman" w:eastAsia="Times New Roman" w:hAnsi="Times New Roman" w:cs="Times New Roman"/>
           <w:smallCaps/>
+          <w:color w:val="000000"/>
           <w:spacing w:val="0"/>
           <w:w w:val="100"/>
           <w:position w:val="0"/>
@@ -278,6 +314,8 @@
       </w:r>
       <w:r>
         <w:rPr>
+          <w:rFonts w:ascii="Times New Roman" w:eastAsia="Times New Roman" w:hAnsi="Times New Roman" w:cs="Times New Roman"/>
+          <w:color w:val="000000"/>
           <w:spacing w:val="0"/>
           <w:w w:val="100"/>
           <w:position w:val="0"/>
@@ -288,7 +326,9 @@
       </w:r>
       <w:r>
         <w:rPr>
+          <w:rFonts w:ascii="Times New Roman" w:eastAsia="Times New Roman" w:hAnsi="Times New Roman" w:cs="Times New Roman"/>
           <w:smallCaps/>
+          <w:color w:val="000000"/>
           <w:spacing w:val="0"/>
           <w:w w:val="100"/>
           <w:position w:val="0"/>
@@ -299,6 +339,8 @@
       </w:r>
       <w:r>
         <w:rPr>
+          <w:rFonts w:ascii="Times New Roman" w:eastAsia="Times New Roman" w:hAnsi="Times New Roman" w:cs="Times New Roman"/>
+          <w:color w:val="000000"/>
           <w:spacing w:val="0"/>
           <w:w w:val="100"/>
           <w:position w:val="0"/>
@@ -310,7 +352,7 @@
     </w:p>
     <w:p>
       <w:pPr>
-        <w:pStyle w:val="Style2"/>
+        <w:pStyle w:val="Style3"/>
         <w:keepNext w:val="0"/>
         <w:keepLines w:val="0"/>
         <w:widowControl w:val="0"/>
@@ -322,6 +364,8 @@
       </w:pPr>
       <w:r>
         <w:rPr>
+          <w:rFonts w:ascii="Times New Roman" w:eastAsia="Times New Roman" w:hAnsi="Times New Roman" w:cs="Times New Roman"/>
+          <w:color w:val="000000"/>
           <w:spacing w:val="0"/>
           <w:w w:val="100"/>
           <w:position w:val="0"/>
@@ -332,6 +376,8 @@
       </w:r>
       <w:r>
         <w:rPr>
+          <w:rFonts w:ascii="Times New Roman" w:eastAsia="Times New Roman" w:hAnsi="Times New Roman" w:cs="Times New Roman"/>
+          <w:color w:val="000000"/>
           <w:spacing w:val="0"/>
           <w:w w:val="100"/>
           <w:position w:val="0"/>
@@ -342,6 +388,8 @@
       </w:r>
       <w:r>
         <w:rPr>
+          <w:rFonts w:ascii="Times New Roman" w:eastAsia="Times New Roman" w:hAnsi="Times New Roman" w:cs="Times New Roman"/>
+          <w:color w:val="000000"/>
           <w:spacing w:val="0"/>
           <w:w w:val="100"/>
           <w:position w:val="0"/>
@@ -352,6 +400,8 @@
       </w:r>
       <w:r>
         <w:rPr>
+          <w:rFonts w:ascii="Times New Roman" w:eastAsia="Times New Roman" w:hAnsi="Times New Roman" w:cs="Times New Roman"/>
+          <w:color w:val="000000"/>
           <w:spacing w:val="0"/>
           <w:w w:val="100"/>
           <w:position w:val="0"/>
@@ -362,6 +412,8 @@
       </w:r>
       <w:r>
         <w:rPr>
+          <w:rFonts w:ascii="Times New Roman" w:eastAsia="Times New Roman" w:hAnsi="Times New Roman" w:cs="Times New Roman"/>
+          <w:color w:val="000000"/>
           <w:spacing w:val="0"/>
           <w:w w:val="100"/>
           <w:position w:val="0"/>
@@ -372,6 +424,8 @@
       </w:r>
       <w:r>
         <w:rPr>
+          <w:rFonts w:ascii="Times New Roman" w:eastAsia="Times New Roman" w:hAnsi="Times New Roman" w:cs="Times New Roman"/>
+          <w:color w:val="000000"/>
           <w:spacing w:val="0"/>
           <w:w w:val="100"/>
           <w:position w:val="0"/>
@@ -382,6 +436,8 @@
       </w:r>
       <w:r>
         <w:rPr>
+          <w:rFonts w:ascii="Times New Roman" w:eastAsia="Times New Roman" w:hAnsi="Times New Roman" w:cs="Times New Roman"/>
+          <w:color w:val="000000"/>
           <w:spacing w:val="0"/>
           <w:w w:val="100"/>
           <w:position w:val="0"/>
@@ -392,6 +448,8 @@
       </w:r>
       <w:r>
         <w:rPr>
+          <w:rFonts w:ascii="Times New Roman" w:eastAsia="Times New Roman" w:hAnsi="Times New Roman" w:cs="Times New Roman"/>
+          <w:color w:val="000000"/>
           <w:spacing w:val="0"/>
           <w:w w:val="100"/>
           <w:position w:val="0"/>
@@ -402,6 +460,8 @@
       </w:r>
       <w:r>
         <w:rPr>
+          <w:rFonts w:ascii="Times New Roman" w:eastAsia="Times New Roman" w:hAnsi="Times New Roman" w:cs="Times New Roman"/>
+          <w:color w:val="000000"/>
           <w:spacing w:val="0"/>
           <w:w w:val="100"/>
           <w:position w:val="0"/>
@@ -418,8 +478,7 @@
         <w:numRestart w:val="continuous"/>
       </w:footnotePr>
       <w:pgSz w:w="12240" w:h="16840"/>
-      <w:pgMar w:top="2223" w:left="1508" w:right="1278" w:bottom="805" w:header="1795" w:footer="377" w:gutter="0"/>
-      <w:pgNumType w:start="10"/>
+      <w:pgMar w:top="2223" w:left="1508" w:right="1278" w:bottom="805" w:header="0" w:footer="3" w:gutter="0"/>
       <w:cols w:space="720"/>
       <w:noEndnote/>
       <w:rtlGutter w:val="0"/>
@@ -454,7 +513,7 @@
   <w:docDefaults>
     <w:rPrDefault>
       <w:rPr>
-        <w:rFonts w:ascii="Arial Unicode MS" w:eastAsia="Arial Unicode MS" w:hAnsi="Arial Unicode MS" w:cs="Arial Unicode MS"/>
+        <w:rFonts w:ascii="Times New Roman" w:eastAsia="Times New Roman" w:hAnsi="Times New Roman" w:cs="Times New Roman"/>
         <w:sz w:val="24"/>
         <w:szCs w:val="24"/>
         <w:lang w:val="en-US" w:eastAsia="en-US" w:bidi="en-US"/>
@@ -486,7 +545,7 @@
       <w:jc w:val="left"/>
     </w:pPr>
     <w:rPr>
-      <w:rFonts w:ascii="Arial Unicode MS" w:eastAsia="Arial Unicode MS" w:hAnsi="Arial Unicode MS" w:cs="Arial Unicode MS"/>
+      <w:rFonts w:ascii="Times New Roman" w:eastAsia="Times New Roman" w:hAnsi="Times New Roman" w:cs="Times New Roman"/>
       <w:color w:val="000000"/>
       <w:spacing w:val="0"/>
       <w:w w:val="100"/>
@@ -500,7 +559,7 @@
   <w:style w:type="character" w:default="1" w:styleId="DefaultParagraphFont">
     <w:name w:val="Default Paragraph Font"/>
     <w:rPr>
-      <w:rFonts w:ascii="Arial Unicode MS" w:eastAsia="Arial Unicode MS" w:hAnsi="Arial Unicode MS" w:cs="Arial Unicode MS"/>
+      <w:rFonts w:ascii="Times New Roman" w:eastAsia="Times New Roman" w:hAnsi="Times New Roman" w:cs="Times New Roman"/>
       <w:color w:val="000000"/>
       <w:spacing w:val="0"/>
       <w:w w:val="100"/>
@@ -511,28 +570,34 @@
       <w:lang w:val="en-US" w:eastAsia="en-US" w:bidi="en-US"/>
     </w:rPr>
   </w:style>
-  <w:style w:type="character" w:customStyle="1" w:styleId="CharStyle3">
+  <w:style w:type="character" w:styleId="Hyperlink">
+    <w:name w:val="Hyperlink"/>
+    <w:basedOn w:val="DefaultParagraphFont"/>
+    <w:rPr>
+      <w:color w:val="0066CC"/>
+      <w:u w:val="single"/>
+    </w:rPr>
+  </w:style>
+  <w:style w:type="character" w:customStyle="1" w:styleId="CharStyle4">
     <w:name w:val="Body text_"/>
     <w:basedOn w:val="DefaultParagraphFont"/>
-    <w:link w:val="Style2"/>
+    <w:link w:val="Style3"/>
     <w:rPr>
-      <w:rFonts w:ascii="Times New Roman" w:eastAsia="Times New Roman" w:hAnsi="Times New Roman" w:cs="Times New Roman"/>
       <w:b w:val="0"/>
       <w:bCs w:val="0"/>
       <w:i w:val="0"/>
       <w:iCs w:val="0"/>
       <w:smallCaps w:val="0"/>
       <w:strike w:val="0"/>
-      <w:color w:val="746C54"/>
       <w:sz w:val="18"/>
       <w:szCs w:val="18"/>
       <w:u w:val="none"/>
     </w:rPr>
   </w:style>
-  <w:style w:type="paragraph" w:styleId="Style2">
+  <w:style w:type="paragraph" w:styleId="Style3">
     <w:name w:val="Body text"/>
     <w:basedOn w:val="Normal"/>
-    <w:link w:val="CharStyle3"/>
+    <w:link w:val="CharStyle4"/>
     <w:qFormat/>
     <w:pPr>
       <w:widowControl w:val="0"/>
@@ -541,14 +606,12 @@
       <w:jc w:val="both"/>
     </w:pPr>
     <w:rPr>
-      <w:rFonts w:ascii="Times New Roman" w:eastAsia="Times New Roman" w:hAnsi="Times New Roman" w:cs="Times New Roman"/>
       <w:b w:val="0"/>
       <w:bCs w:val="0"/>
       <w:i w:val="0"/>
       <w:iCs w:val="0"/>
       <w:smallCaps w:val="0"/>
       <w:strike w:val="0"/>
-      <w:color w:val="746C54"/>
       <w:sz w:val="18"/>
       <w:szCs w:val="18"/>
       <w:u w:val="none"/>
